--- a/FlyingMongeese_Deliverable_2_URN/GRL.docx
+++ b/FlyingMongeese_Deliverable_2_URN/GRL.docx
@@ -30,7 +30,10 @@
     </w:p>
     <w:p>
       <w:r>
-        <w:t xml:space="preserve">Goal: predicate the gross sales for </w:t>
+        <w:t>Goal: predicate the gross sales</w:t>
+      </w:r>
+      <w:r>
+        <w:t xml:space="preserve"> </w:t>
       </w:r>
       <w:r>
         <w:t>today</w:t>
@@ -70,36 +73,152 @@
     </w:p>
     <w:p>
       <w:r>
+        <w:t>Task</w:t>
+      </w:r>
+      <w:r>
+        <w:t>:</w:t>
+      </w:r>
+      <w:r>
+        <w:t xml:space="preserve"> </w:t>
+      </w:r>
+      <w:r>
+        <w:t>create account</w:t>
+      </w:r>
+    </w:p>
+    <w:p>
+      <w:r>
+        <w:t>Task</w:t>
+      </w:r>
+      <w:r>
+        <w:t>: delete account</w:t>
+      </w:r>
+    </w:p>
+    <w:p/>
+    <w:p/>
+    <w:p>
+      <w:r>
+        <w:t xml:space="preserve">For </w:t>
+      </w:r>
+      <w:proofErr w:type="spellStart"/>
+      <w:r>
+        <w:t>TrendAssist</w:t>
+      </w:r>
+      <w:proofErr w:type="spellEnd"/>
+      <w:r>
+        <w:t xml:space="preserve"> --privacy</w:t>
+      </w:r>
+      <w:r>
+        <w:t>:</w:t>
+      </w:r>
+    </w:p>
+    <w:p>
+      <w:proofErr w:type="spellStart"/>
+      <w:r>
+        <w:t>Softgoal</w:t>
+      </w:r>
+      <w:proofErr w:type="spellEnd"/>
+      <w:r>
+        <w:t>: protect privacy of PI.</w:t>
+      </w:r>
+    </w:p>
+    <w:p>
+      <w:proofErr w:type="spellStart"/>
+      <w:r>
+        <w:t>Softgoal</w:t>
+      </w:r>
+      <w:proofErr w:type="spellEnd"/>
+      <w:r>
+        <w:t>: be secure</w:t>
+      </w:r>
+    </w:p>
+    <w:p>
+      <w:r>
+        <w:t xml:space="preserve">Task: </w:t>
+      </w:r>
+      <w:r>
+        <w:t>AES-256 Encryption</w:t>
+      </w:r>
+    </w:p>
+    <w:p>
+      <w:r>
+        <w:t>Task: use Username/ password</w:t>
+      </w:r>
+    </w:p>
+    <w:p>
+      <w:r>
+        <w:t>Task: log in</w:t>
+      </w:r>
+    </w:p>
+    <w:p/>
+    <w:p>
+      <w:r>
+        <w:t xml:space="preserve">For </w:t>
+      </w:r>
+      <w:proofErr w:type="spellStart"/>
+      <w:r>
+        <w:t>TrendAssist</w:t>
+      </w:r>
+      <w:proofErr w:type="spellEnd"/>
+      <w:r>
+        <w:t>-- Functionalities</w:t>
+      </w:r>
+    </w:p>
+    <w:p>
+      <w:proofErr w:type="spellStart"/>
+      <w:r>
+        <w:t>Softgoal</w:t>
+      </w:r>
+      <w:proofErr w:type="spellEnd"/>
+      <w:r>
+        <w:t>: predict the gross sales for specific day</w:t>
+      </w:r>
+    </w:p>
+    <w:p>
+      <w:proofErr w:type="spellStart"/>
+      <w:r>
+        <w:t>Softgoal</w:t>
+      </w:r>
+      <w:proofErr w:type="spellEnd"/>
+      <w:r>
+        <w:t>: predicate the gross sales for period.</w:t>
+      </w:r>
+    </w:p>
+    <w:p>
+      <w:r>
+        <w:t>Task: create graph from data</w:t>
+      </w:r>
+    </w:p>
+    <w:p>
+      <w:r>
+        <w:t>Task: data analysis</w:t>
+      </w:r>
+    </w:p>
+    <w:p>
+      <w:r>
         <w:t>Resource:</w:t>
       </w:r>
       <w:r>
-        <w:t xml:space="preserve"> </w:t>
-      </w:r>
-      <w:r>
-        <w:t>create account</w:t>
-      </w:r>
-    </w:p>
-    <w:p>
-      <w:r>
-        <w:t>Resource: delete account</w:t>
+        <w:t xml:space="preserve"> the daily gross sale</w:t>
       </w:r>
     </w:p>
     <w:p/>
     <w:p>
       <w:r>
-        <w:t xml:space="preserve">For </w:t>
-      </w:r>
+        <w:t>For developers:</w:t>
+      </w:r>
+    </w:p>
+    <w:p>
       <w:proofErr w:type="spellStart"/>
       <w:r>
-        <w:t>TrendAssist</w:t>
+        <w:t>Softgoal</w:t>
       </w:r>
       <w:proofErr w:type="spellEnd"/>
       <w:r>
-        <w:t xml:space="preserve"> --privacy</w:t>
-      </w:r>
-      <w:r>
         <w:t>:</w:t>
       </w:r>
+      <w:r>
+        <w:t xml:space="preserve">  pass the class with A.</w:t>
+      </w:r>
     </w:p>
     <w:p>
       <w:proofErr w:type="spellStart"/>
@@ -108,193 +227,107 @@
       </w:r>
       <w:proofErr w:type="spellEnd"/>
       <w:r>
-        <w:t>: protect privacy of PI.</w:t>
-      </w:r>
-    </w:p>
-    <w:p>
-      <w:proofErr w:type="spellStart"/>
-      <w:r>
-        <w:t>Softgoal</w:t>
-      </w:r>
-      <w:proofErr w:type="spellEnd"/>
-      <w:r>
-        <w:t>: be secure</w:t>
-      </w:r>
-    </w:p>
-    <w:p>
-      <w:r>
-        <w:t>Task: use</w:t>
-      </w:r>
-    </w:p>
-    <w:p>
-      <w:r>
-        <w:t>Task: use Username/ password</w:t>
-      </w:r>
-    </w:p>
-    <w:p>
-      <w:r>
-        <w:t>Task: log in</w:t>
-      </w:r>
-    </w:p>
-    <w:p/>
-    <w:p>
-      <w:r>
-        <w:t xml:space="preserve">For </w:t>
-      </w:r>
-      <w:proofErr w:type="spellStart"/>
-      <w:r>
-        <w:t>TrendAssist</w:t>
-      </w:r>
-      <w:proofErr w:type="spellEnd"/>
-      <w:r>
-        <w:t>-- Functionalities</w:t>
-      </w:r>
-    </w:p>
-    <w:p>
-      <w:proofErr w:type="spellStart"/>
-      <w:r>
-        <w:t>Softgoal</w:t>
-      </w:r>
-      <w:proofErr w:type="spellEnd"/>
-      <w:r>
-        <w:t>: predict the gross sales for specific day</w:t>
-      </w:r>
-    </w:p>
-    <w:p>
-      <w:proofErr w:type="spellStart"/>
-      <w:r>
-        <w:t>Softgoal</w:t>
-      </w:r>
-      <w:proofErr w:type="spellEnd"/>
-      <w:r>
-        <w:t>: predicate the gross sales for period.</w:t>
-      </w:r>
-    </w:p>
-    <w:p>
-      <w:r>
-        <w:t>Task: create graph from data</w:t>
-      </w:r>
-    </w:p>
-    <w:p>
-      <w:r>
-        <w:t>Resource:</w:t>
-      </w:r>
-      <w:r>
-        <w:t xml:space="preserve"> the daily gross sale</w:t>
-      </w:r>
-    </w:p>
-    <w:p/>
-    <w:p>
-      <w:r>
-        <w:t>For developers:</w:t>
-      </w:r>
-    </w:p>
-    <w:p>
-      <w:proofErr w:type="spellStart"/>
-      <w:r>
-        <w:t>Softgoal</w:t>
-      </w:r>
-      <w:proofErr w:type="spellEnd"/>
-      <w:r>
-        <w:t>:</w:t>
-      </w:r>
-      <w:r>
-        <w:t xml:space="preserve">  pass the class with A.</w:t>
-      </w:r>
-    </w:p>
-    <w:p>
-      <w:r>
-        <w:t>Goal: minimize development cost.</w:t>
-      </w:r>
-    </w:p>
-    <w:p>
-      <w:r>
-        <w:t>G</w:t>
-      </w:r>
-      <w:r>
-        <w:t>oal:</w:t>
-      </w:r>
-      <w:r>
-        <w:t xml:space="preserve"> satisfy the business owners’ need</w:t>
-      </w:r>
-    </w:p>
-    <w:p>
-      <w:r>
-        <w:t>Goal: protect privacy</w:t>
-      </w:r>
-    </w:p>
-    <w:p>
-      <w:r>
-        <w:t>Task: data analysis</w:t>
-      </w:r>
-    </w:p>
-    <w:p>
-      <w:r>
-        <w:lastRenderedPageBreak/>
-        <w:t>Task: output the predicate gross sale</w:t>
-      </w:r>
-    </w:p>
-    <w:p>
-      <w:r>
-        <w:t>Resource:</w:t>
-      </w:r>
-      <w:r>
-        <w:t xml:space="preserve"> the input data</w:t>
-      </w:r>
-    </w:p>
-    <w:p/>
-    <w:p>
-      <w:r>
-        <w:t>For employees:</w:t>
-      </w:r>
-    </w:p>
-    <w:p>
-      <w:proofErr w:type="spellStart"/>
-      <w:r>
-        <w:t>Softgoal</w:t>
-      </w:r>
-      <w:proofErr w:type="spellEnd"/>
-      <w:r>
-        <w:t xml:space="preserve">: </w:t>
-      </w:r>
-      <w:r>
-        <w:t xml:space="preserve"> get higher salary</w:t>
-      </w:r>
-    </w:p>
-    <w:p>
-      <w:r>
-        <w:t>Goal:</w:t>
-      </w:r>
-      <w:r>
-        <w:t xml:space="preserve">  </w:t>
-      </w:r>
-      <w:r>
-        <w:t>let the business owner get more profit</w:t>
-      </w:r>
-    </w:p>
-    <w:p>
-      <w:r>
-        <w:t>Task:</w:t>
-      </w:r>
-      <w:r>
-        <w:t xml:space="preserve"> </w:t>
-      </w:r>
-      <w:r>
-        <w:t xml:space="preserve">input </w:t>
-      </w:r>
-      <w:r>
-        <w:t>the</w:t>
-      </w:r>
-      <w:r>
-        <w:t xml:space="preserve"> daily </w:t>
-      </w:r>
-      <w:r>
-        <w:t xml:space="preserve"> gross sales</w:t>
+        <w:t>: protect privacy</w:t>
       </w:r>
       <w:bookmarkStart w:id="0" w:name="_GoBack"/>
       <w:bookmarkEnd w:id="0"/>
+    </w:p>
+    <w:p>
+      <w:r>
+        <w:t>Goal: minimize development cost.</w:t>
+      </w:r>
+    </w:p>
+    <w:p>
+      <w:r>
+        <w:lastRenderedPageBreak/>
+        <w:t>G</w:t>
+      </w:r>
+      <w:r>
+        <w:t>oal:</w:t>
+      </w:r>
+      <w:r>
+        <w:t xml:space="preserve"> satisfy the business owners’ need</w:t>
+      </w:r>
+    </w:p>
+    <w:p>
+      <w:r>
+        <w:t>Goal: protect privacy</w:t>
+      </w:r>
+    </w:p>
+    <w:p>
+      <w:r>
+        <w:t>Task: data analysis</w:t>
+      </w:r>
+    </w:p>
+    <w:p>
+      <w:r>
+        <w:t>Task: output the predicate gross sale</w:t>
+      </w:r>
+    </w:p>
+    <w:p>
+      <w:r>
+        <w:t>Resource:</w:t>
+      </w:r>
+      <w:r>
+        <w:t xml:space="preserve"> the input data</w:t>
+      </w:r>
+    </w:p>
+    <w:p/>
+    <w:p>
+      <w:r>
+        <w:t>For employees:</w:t>
+      </w:r>
+    </w:p>
+    <w:p>
+      <w:proofErr w:type="spellStart"/>
+      <w:r>
+        <w:t>Softgoal</w:t>
+      </w:r>
+      <w:proofErr w:type="spellEnd"/>
+      <w:r>
+        <w:t xml:space="preserve">: </w:t>
+      </w:r>
+      <w:r>
+        <w:t xml:space="preserve"> get higher salary</w:t>
+      </w:r>
+    </w:p>
+    <w:p>
+      <w:r>
+        <w:t>Goal:</w:t>
+      </w:r>
+      <w:r>
+        <w:t xml:space="preserve">  </w:t>
+      </w:r>
+      <w:r>
+        <w:t>let the business owner get more profit</w:t>
+      </w:r>
+    </w:p>
+    <w:p>
+      <w:r>
+        <w:t>Task:</w:t>
+      </w:r>
       <w:r>
         <w:t xml:space="preserve"> </w:t>
+      </w:r>
+      <w:r>
+        <w:t xml:space="preserve">input </w:t>
+      </w:r>
+      <w:r>
+        <w:t>the</w:t>
+      </w:r>
+      <w:r>
+        <w:t xml:space="preserve"> </w:t>
+      </w:r>
+      <w:proofErr w:type="gramStart"/>
+      <w:r>
+        <w:t xml:space="preserve">daily </w:t>
+      </w:r>
+      <w:r>
+        <w:t xml:space="preserve"> gross</w:t>
+      </w:r>
+      <w:proofErr w:type="gramEnd"/>
+      <w:r>
+        <w:t xml:space="preserve"> sales </w:t>
       </w:r>
     </w:p>
     <w:p>
